--- a/JUVANTIS.docx
+++ b/JUVANTIS.docx
@@ -545,8 +545,6 @@
         </w:rPr>
         <w:t>Version 1.7</w:t>
       </w:r>
-      <w:bookmarkStart w:id="0" w:name="_GoBack"/>
-      <w:bookmarkEnd w:id="0"/>
       <w:r>
         <w:rPr>
           <w:rFonts w:ascii="Open Sans" w:hAnsi="Open Sans"/>
@@ -718,7 +716,7 @@
           <w:sz w:val="22"/>
           <w:szCs w:val="22"/>
         </w:rPr>
-        <w:t>28.09.16 9:18 pm</w:t>
+        <w:t>13.12.16 10:17 am</w:t>
       </w:r>
       <w:r>
         <w:rPr>
@@ -3799,8 +3797,8 @@
           <w:rFonts w:ascii="Open Sans" w:hAnsi="Open Sans"/>
         </w:rPr>
       </w:pPr>
-      <w:bookmarkStart w:id="1" w:name="_Toc311723006"/>
-      <w:bookmarkStart w:id="2" w:name="_Toc312925851"/>
+      <w:bookmarkStart w:id="0" w:name="_Toc311723006"/>
+      <w:bookmarkStart w:id="1" w:name="_Toc312925851"/>
       <w:r>
         <w:rPr>
           <w:rFonts w:ascii="Open Sans" w:hAnsi="Open Sans"/>
@@ -3815,8 +3813,8 @@
         <w:tab/>
         <w:t>Executive Summary</w:t>
       </w:r>
+      <w:bookmarkEnd w:id="0"/>
       <w:bookmarkEnd w:id="1"/>
-      <w:bookmarkEnd w:id="2"/>
     </w:p>
     <w:p>
       <w:pPr>
@@ -6216,8 +6214,8 @@
           <w:rFonts w:ascii="Open Sans" w:hAnsi="Open Sans"/>
         </w:rPr>
       </w:pPr>
-      <w:bookmarkStart w:id="3" w:name="_Toc311723007"/>
-      <w:bookmarkStart w:id="4" w:name="_Toc312925852"/>
+      <w:bookmarkStart w:id="2" w:name="_Toc311723007"/>
+      <w:bookmarkStart w:id="3" w:name="_Toc312925852"/>
       <w:r>
         <w:rPr>
           <w:rFonts w:ascii="Open Sans" w:hAnsi="Open Sans"/>
@@ -6236,8 +6234,8 @@
         </w:rPr>
         <w:t>Projektidee</w:t>
       </w:r>
+      <w:bookmarkEnd w:id="2"/>
       <w:bookmarkEnd w:id="3"/>
-      <w:bookmarkEnd w:id="4"/>
     </w:p>
     <w:p>
       <w:pPr>
@@ -6569,10 +6567,10 @@
           <w:rFonts w:ascii="Open Sans" w:hAnsi="Open Sans"/>
         </w:rPr>
       </w:pPr>
-      <w:bookmarkStart w:id="5" w:name="_Toc275520190"/>
-      <w:bookmarkStart w:id="6" w:name="_Toc311723008"/>
-      <w:bookmarkStart w:id="7" w:name="_Toc312925853"/>
-      <w:bookmarkStart w:id="8" w:name="_Toc58224757"/>
+      <w:bookmarkStart w:id="4" w:name="_Toc275520190"/>
+      <w:bookmarkStart w:id="5" w:name="_Toc311723008"/>
+      <w:bookmarkStart w:id="6" w:name="_Toc312925853"/>
+      <w:bookmarkStart w:id="7" w:name="_Toc58224757"/>
       <w:r>
         <w:rPr>
           <w:rFonts w:ascii="Open Sans" w:hAnsi="Open Sans"/>
@@ -6615,15 +6613,15 @@
         </w:rPr>
         <w:t xml:space="preserve"> Dienstleistung</w:t>
       </w:r>
+      <w:bookmarkEnd w:id="4"/>
+      <w:r>
+        <w:rPr>
+          <w:rFonts w:ascii="Open Sans" w:hAnsi="Open Sans"/>
+        </w:rPr>
+        <w:t>sbeschreibung</w:t>
+      </w:r>
       <w:bookmarkEnd w:id="5"/>
-      <w:r>
-        <w:rPr>
-          <w:rFonts w:ascii="Open Sans" w:hAnsi="Open Sans"/>
-        </w:rPr>
-        <w:t>sbeschreibung</w:t>
-      </w:r>
       <w:bookmarkEnd w:id="6"/>
-      <w:bookmarkEnd w:id="7"/>
     </w:p>
     <w:p>
       <w:pPr>
@@ -9312,9 +9310,9 @@
           <w:rFonts w:ascii="Open Sans" w:hAnsi="Open Sans"/>
         </w:rPr>
       </w:pPr>
-      <w:bookmarkStart w:id="9" w:name="_Toc275520191"/>
-      <w:bookmarkStart w:id="10" w:name="_Toc311723009"/>
-      <w:bookmarkStart w:id="11" w:name="_Toc312925854"/>
+      <w:bookmarkStart w:id="8" w:name="_Toc275520191"/>
+      <w:bookmarkStart w:id="9" w:name="_Toc311723009"/>
+      <w:bookmarkStart w:id="10" w:name="_Toc312925854"/>
       <w:r>
         <w:rPr>
           <w:rFonts w:ascii="Open Sans" w:hAnsi="Open Sans"/>
@@ -9334,12 +9332,12 @@
         </w:rPr>
         <w:t>Kundennutzen</w:t>
       </w:r>
-      <w:bookmarkStart w:id="12" w:name="_Toc275520192"/>
-      <w:bookmarkStart w:id="13" w:name="_Toc58224758"/>
+      <w:bookmarkStart w:id="11" w:name="_Toc275520192"/>
+      <w:bookmarkStart w:id="12" w:name="_Toc58224758"/>
+      <w:bookmarkEnd w:id="7"/>
       <w:bookmarkEnd w:id="8"/>
       <w:bookmarkEnd w:id="9"/>
       <w:bookmarkEnd w:id="10"/>
-      <w:bookmarkEnd w:id="11"/>
     </w:p>
     <w:p>
       <w:pPr>
@@ -10412,8 +10410,8 @@
           <w:rFonts w:ascii="Open Sans" w:hAnsi="Open Sans"/>
         </w:rPr>
       </w:pPr>
-      <w:bookmarkStart w:id="14" w:name="_Toc311723010"/>
-      <w:bookmarkStart w:id="15" w:name="_Toc312925855"/>
+      <w:bookmarkStart w:id="13" w:name="_Toc311723010"/>
+      <w:bookmarkStart w:id="14" w:name="_Toc312925855"/>
       <w:r>
         <w:rPr>
           <w:rFonts w:ascii="Open Sans" w:hAnsi="Open Sans"/>
@@ -10426,16 +10424,16 @@
         </w:rPr>
         <w:tab/>
       </w:r>
-      <w:bookmarkStart w:id="16" w:name="_Toc275520193"/>
-      <w:bookmarkEnd w:id="12"/>
+      <w:bookmarkStart w:id="15" w:name="_Toc275520193"/>
+      <w:bookmarkEnd w:id="11"/>
       <w:r>
         <w:rPr>
           <w:rFonts w:ascii="Open Sans" w:hAnsi="Open Sans"/>
         </w:rPr>
         <w:t>Komparativer Konkurrenzvorteil</w:t>
       </w:r>
+      <w:bookmarkEnd w:id="13"/>
       <w:bookmarkEnd w:id="14"/>
-      <w:bookmarkEnd w:id="15"/>
     </w:p>
     <w:p>
       <w:pPr>
@@ -10605,8 +10603,8 @@
           <w:rFonts w:ascii="Open Sans" w:hAnsi="Open Sans"/>
         </w:rPr>
       </w:pPr>
-      <w:bookmarkStart w:id="17" w:name="_Toc311723011"/>
-      <w:bookmarkStart w:id="18" w:name="_Toc312925856"/>
+      <w:bookmarkStart w:id="16" w:name="_Toc311723011"/>
+      <w:bookmarkStart w:id="17" w:name="_Toc312925856"/>
       <w:r>
         <w:rPr>
           <w:rFonts w:ascii="Open Sans" w:hAnsi="Open Sans"/>
@@ -10625,10 +10623,10 @@
         </w:rPr>
         <w:t>Stand der Entwicklung</w:t>
       </w:r>
-      <w:bookmarkEnd w:id="13"/>
+      <w:bookmarkEnd w:id="12"/>
+      <w:bookmarkEnd w:id="15"/>
       <w:bookmarkEnd w:id="16"/>
       <w:bookmarkEnd w:id="17"/>
-      <w:bookmarkEnd w:id="18"/>
     </w:p>
     <w:p>
       <w:pPr>
@@ -10808,73 +10806,21 @@
     </w:p>
     <w:p>
       <w:pPr>
-        <w:spacing w:after="0"/>
-        <w:rPr>
-          <w:rFonts w:ascii="Open Sans" w:hAnsi="Open Sans"/>
-          <w:color w:val="FF0000"/>
-          <w:sz w:val="20"/>
-          <w:szCs w:val="20"/>
-        </w:rPr>
-      </w:pPr>
-    </w:p>
-    <w:p>
-      <w:pPr>
-        <w:spacing w:after="0"/>
-        <w:rPr>
-          <w:rFonts w:ascii="Open Sans" w:hAnsi="Open Sans"/>
-          <w:color w:val="FF0000"/>
-          <w:sz w:val="20"/>
-          <w:szCs w:val="20"/>
-        </w:rPr>
-      </w:pPr>
-    </w:p>
-    <w:p>
-      <w:pPr>
-        <w:spacing w:after="0"/>
-        <w:rPr>
-          <w:rFonts w:ascii="Open Sans" w:hAnsi="Open Sans"/>
-          <w:color w:val="FF0000"/>
-          <w:sz w:val="20"/>
-          <w:szCs w:val="20"/>
-        </w:rPr>
-      </w:pPr>
-    </w:p>
-    <w:p>
-      <w:pPr>
-        <w:spacing w:after="0"/>
-        <w:rPr>
-          <w:rFonts w:ascii="Open Sans" w:hAnsi="Open Sans"/>
-          <w:color w:val="FF0000"/>
-          <w:sz w:val="20"/>
-          <w:szCs w:val="20"/>
-        </w:rPr>
-      </w:pPr>
-    </w:p>
-    <w:p>
-      <w:pPr>
-        <w:spacing w:after="0"/>
-        <w:rPr>
-          <w:rFonts w:ascii="Open Sans" w:hAnsi="Open Sans"/>
-          <w:color w:val="FF0000"/>
-          <w:sz w:val="20"/>
-          <w:szCs w:val="20"/>
-        </w:rPr>
-      </w:pPr>
-    </w:p>
-    <w:p>
-      <w:pPr>
         <w:pStyle w:val="berschrift1"/>
         <w:rPr>
           <w:rFonts w:ascii="Open Sans" w:hAnsi="Open Sans"/>
         </w:rPr>
       </w:pPr>
-      <w:bookmarkStart w:id="19" w:name="_Toc275520198"/>
-      <w:bookmarkStart w:id="20" w:name="_Toc311723013"/>
-      <w:bookmarkStart w:id="21" w:name="_Toc312925857"/>
-      <w:r>
-        <w:rPr>
-          <w:rFonts w:ascii="Open Sans" w:hAnsi="Open Sans"/>
-        </w:rPr>
+      <w:bookmarkStart w:id="18" w:name="_Toc275520198"/>
+      <w:bookmarkStart w:id="19" w:name="_Toc311723013"/>
+      <w:bookmarkStart w:id="20" w:name="_Toc312925857"/>
+      <w:bookmarkStart w:id="21" w:name="_GoBack"/>
+      <w:bookmarkEnd w:id="21"/>
+      <w:r>
+        <w:rPr>
+          <w:rFonts w:ascii="Open Sans" w:hAnsi="Open Sans"/>
+        </w:rPr>
+        <w:lastRenderedPageBreak/>
         <w:t>3</w:t>
       </w:r>
       <w:r>
@@ -10885,15 +10831,15 @@
         <w:t>Geschäftsmodell</w:t>
       </w:r>
       <w:bookmarkStart w:id="22" w:name="_Toc275520199"/>
+      <w:bookmarkEnd w:id="18"/>
+      <w:r>
+        <w:rPr>
+          <w:rFonts w:ascii="Open Sans" w:hAnsi="Open Sans"/>
+        </w:rPr>
+        <w:t>/ Organisation</w:t>
+      </w:r>
       <w:bookmarkEnd w:id="19"/>
-      <w:r>
-        <w:rPr>
-          <w:rFonts w:ascii="Open Sans" w:hAnsi="Open Sans"/>
-        </w:rPr>
-        <w:t>/ Organisation</w:t>
-      </w:r>
       <w:bookmarkEnd w:id="20"/>
-      <w:bookmarkEnd w:id="21"/>
     </w:p>
     <w:p>
       <w:pPr>
@@ -11333,7 +11279,6 @@
           <w:sz w:val="20"/>
           <w:szCs w:val="20"/>
         </w:rPr>
-        <w:lastRenderedPageBreak/>
         <w:t xml:space="preserve">Erreicht werden soll dies über Nutzung bestehender Strukturen, die über das Netzwerk intelligent miteinander kooperieren sowie der </w:t>
       </w:r>
       <w:r>
@@ -11367,6 +11312,7 @@
         <w:rPr>
           <w:rFonts w:ascii="Open Sans" w:hAnsi="Open Sans"/>
         </w:rPr>
+        <w:lastRenderedPageBreak/>
         <w:t>3.2</w:t>
       </w:r>
       <w:r>
@@ -12090,6 +12036,7 @@
           <w:szCs w:val="20"/>
           <w:lang w:eastAsia="de-DE"/>
         </w:rPr>
+        <w:lastRenderedPageBreak/>
         <w:t xml:space="preserve">Phase 2: Studienprotokoll, Coach-Ausbildung &amp; </w:t>
       </w:r>
       <w:r>
@@ -12509,7 +12456,6 @@
           <w:szCs w:val="20"/>
           <w:lang w:eastAsia="de-DE"/>
         </w:rPr>
-        <w:lastRenderedPageBreak/>
         <w:drawing>
           <wp:inline distT="0" distB="0" distL="0" distR="0" wp14:anchorId="57FDDE60" wp14:editId="4148FE37">
             <wp:extent cx="4460457" cy="2319046"/>
@@ -12581,6 +12527,7 @@
         <w:rPr>
           <w:rFonts w:ascii="Open Sans" w:hAnsi="Open Sans"/>
         </w:rPr>
+        <w:lastRenderedPageBreak/>
         <w:t>4</w:t>
       </w:r>
       <w:r>
@@ -12974,7 +12921,6 @@
           <w:szCs w:val="20"/>
           <w:lang w:eastAsia="de-DE"/>
         </w:rPr>
-        <w:lastRenderedPageBreak/>
         <w:t>jedoch der dahinter stehende Wandel der Altersstruktur.</w:t>
       </w:r>
       <w:r>
@@ -13256,6 +13202,7 @@
           <w:szCs w:val="20"/>
           <w:lang w:eastAsia="de-DE"/>
         </w:rPr>
+        <w:lastRenderedPageBreak/>
         <w:t>Bezogen auf alle chronischen Erkrankungen (Nummer 31 in der</w:t>
       </w:r>
       <w:r>
@@ -13474,17 +13421,7 @@
           <w:szCs w:val="20"/>
           <w:lang w:eastAsia="de-DE"/>
         </w:rPr>
-        <w:t xml:space="preserve">In Zukunft wird die Selbstverantwortung in vielen Bereichen, besonders jedoch auf dem Gebiet der Gesundheit, einen hohen Stellenwert einnehmen. In einer älter werdenden Gesellschaft werden körperliche und geistige Fitness zur Schlüsselressource. Entsprechend wächst das </w:t>
-      </w:r>
-      <w:r>
-        <w:rPr>
-          <w:rFonts w:ascii="Open Sans" w:hAnsi="Open Sans" w:cs="Times"/>
-          <w:sz w:val="20"/>
-          <w:szCs w:val="20"/>
-          <w:lang w:eastAsia="de-DE"/>
-        </w:rPr>
-        <w:lastRenderedPageBreak/>
-        <w:t xml:space="preserve">Bedürfnis der Menschen, durch „individuelles Gesundheitsmanagement“ zufriedener, besser und länger zu leben. Innovative Gesundheitsleistungen werden unverzichtbarer Bestandteil der modernen Daseinsvorsorge sein. </w:t>
+        <w:t xml:space="preserve">In Zukunft wird die Selbstverantwortung in vielen Bereichen, besonders jedoch auf dem Gebiet der Gesundheit, einen hohen Stellenwert einnehmen. In einer älter werdenden Gesellschaft werden körperliche und geistige Fitness zur Schlüsselressource. Entsprechend wächst das Bedürfnis der Menschen, durch „individuelles Gesundheitsmanagement“ zufriedener, besser und länger zu leben. Innovative Gesundheitsleistungen werden unverzichtbarer Bestandteil der modernen Daseinsvorsorge sein. </w:t>
       </w:r>
     </w:p>
     <w:p>
@@ -13533,7 +13470,17 @@
           <w:szCs w:val="20"/>
           <w:lang w:eastAsia="de-DE"/>
         </w:rPr>
-        <w:t xml:space="preserve">Die größten Kostentreiber hierbei sind Fehlanreize im Gesundheitssystem und der medizinisch technische Fortschritt, wobei gerade im Bereich der Digitalisierung medizinischer Versorgung neue Wege in der Verarbeitung der stark in Quantität und Qualität wachsende Datenmengen gefunden werden müssen. </w:t>
+        <w:t xml:space="preserve">Die größten Kostentreiber hierbei sind Fehlanreize im Gesundheitssystem und der medizinisch technische Fortschritt, wobei gerade im Bereich der Digitalisierung medizinischer Versorgung </w:t>
+      </w:r>
+      <w:r>
+        <w:rPr>
+          <w:rFonts w:ascii="Open Sans" w:hAnsi="Open Sans" w:cs="Times"/>
+          <w:sz w:val="20"/>
+          <w:szCs w:val="20"/>
+          <w:lang w:eastAsia="de-DE"/>
+        </w:rPr>
+        <w:lastRenderedPageBreak/>
+        <w:t xml:space="preserve">neue Wege in der Verarbeitung der stark in Quantität und Qualität wachsende Datenmengen gefunden werden müssen. </w:t>
       </w:r>
       <w:r>
         <w:rPr>
@@ -13745,7 +13692,6 @@
           <w:noProof/>
           <w:lang w:eastAsia="de-DE"/>
         </w:rPr>
-        <w:lastRenderedPageBreak/>
         <w:drawing>
           <wp:inline distT="0" distB="0" distL="0" distR="0" wp14:anchorId="47C0EB28" wp14:editId="2F3A5F27">
             <wp:extent cx="5374857" cy="3372912"/>
@@ -13805,6 +13751,7 @@
           <w:sz w:val="20"/>
           <w:szCs w:val="20"/>
         </w:rPr>
+        <w:lastRenderedPageBreak/>
         <w:t>Aus der oben dargestellten Grafik sieht man, dass sich JUVANTIS in zwei zukunftsträchtigen Sektoren bewegt, nämlich zum einen im Sektor „Gesundheitswesen“ mit einem mehr als 11prozentigen Anteil am Gesamtvolumen des Bruttoinlandsprodukts und zum anderen im Bereich „Datenverarbeitung und Datenbanken“ mit der höchsten Bruttowertschöpfung.</w:t>
       </w:r>
       <w:r>
@@ -13901,7 +13848,6 @@
           <w:szCs w:val="20"/>
           <w:lang w:eastAsia="de-DE"/>
         </w:rPr>
-        <w:lastRenderedPageBreak/>
         <w:drawing>
           <wp:inline distT="0" distB="0" distL="0" distR="0" wp14:anchorId="5573EF43" wp14:editId="5BAEB89A">
             <wp:extent cx="3924534" cy="3402820"/>
@@ -14158,6 +14104,7 @@
         <w:rPr>
           <w:rFonts w:ascii="Open Sans" w:hAnsi="Open Sans"/>
         </w:rPr>
+        <w:lastRenderedPageBreak/>
         <w:t>4</w:t>
       </w:r>
       <w:r>
@@ -14220,16 +14167,7 @@
           <w:sz w:val="20"/>
           <w:szCs w:val="20"/>
         </w:rPr>
-        <w:t xml:space="preserve">Dies zeigt nach Ansicht des Autors, dass wir mit der Auswertung von Gesundheitsdaten mit Hilfe moderner Netztechnologien noch am Anfang stehen. Es besteht aber durchaus ein wachsendes </w:t>
-      </w:r>
-      <w:r>
-        <w:rPr>
-          <w:rFonts w:ascii="Open Sans" w:hAnsi="Open Sans"/>
-          <w:sz w:val="20"/>
-          <w:szCs w:val="20"/>
-        </w:rPr>
-        <w:lastRenderedPageBreak/>
-        <w:t xml:space="preserve">Interesse an entsprechenden Angeboten in Anlehnung an ähnliche Dienstleistungen aus anderen Wirtschaftssektoren wie beispielsweise der schnell wachsende Markt der „Wearables“ und die zunehmende Verbreitung von Gesundheits-Apps zeigen. </w:t>
+        <w:t xml:space="preserve">Dies zeigt nach Ansicht des Autors, dass wir mit der Auswertung von Gesundheitsdaten mit Hilfe moderner Netztechnologien noch am Anfang stehen. Es besteht aber durchaus ein wachsendes Interesse an entsprechenden Angeboten in Anlehnung an ähnliche Dienstleistungen aus anderen Wirtschaftssektoren wie beispielsweise der schnell wachsende Markt der „Wearables“ und die zunehmende Verbreitung von Gesundheits-Apps zeigen. </w:t>
       </w:r>
     </w:p>
     <w:p>
@@ -14386,6 +14324,7 @@
         <w:rPr>
           <w:rFonts w:ascii="Open Sans" w:hAnsi="Open Sans"/>
         </w:rPr>
+        <w:lastRenderedPageBreak/>
         <w:t>4.4</w:t>
       </w:r>
       <w:r>
@@ -14509,7 +14448,6 @@
           <w:sz w:val="20"/>
           <w:szCs w:val="20"/>
         </w:rPr>
-        <w:lastRenderedPageBreak/>
         <w:t>Mittel- bis langfristig soll unser Konzept jedoch auch auf den primären Gesundheitsmarkt übertragen werden, so dass wir schon bei der initialen Planung der Plattform die Auflagen für eine Software als Medizinprodukt berücksichtigen werden.</w:t>
       </w:r>
     </w:p>
@@ -14721,6 +14659,7 @@
         <w:rPr>
           <w:rFonts w:ascii="Open Sans" w:hAnsi="Open Sans"/>
         </w:rPr>
+        <w:lastRenderedPageBreak/>
         <w:t>5</w:t>
       </w:r>
       <w:r>
@@ -14883,7 +14822,6 @@
           <w:sz w:val="20"/>
           <w:szCs w:val="20"/>
         </w:rPr>
-        <w:lastRenderedPageBreak/>
         <w:t xml:space="preserve">Hochgerechnet auf die Gesamtzahl der Diabetiker in Deutschland entstanden </w:t>
       </w:r>
       <w:r>
@@ -15296,6 +15234,7 @@
           <w:szCs w:val="20"/>
           <w:u w:val="single"/>
         </w:rPr>
+        <w:lastRenderedPageBreak/>
         <w:t>Preis:</w:t>
       </w:r>
     </w:p>
@@ -15415,7 +15354,6 @@
           <w:sz w:val="20"/>
           <w:szCs w:val="20"/>
         </w:rPr>
-        <w:lastRenderedPageBreak/>
         <w:t xml:space="preserve">Für Drittanbieter können entsprechende telemedizinische Applikationen für den Bereich Diabetes über unser Netzwerk evaluiert und getestet werden. Wir gehen bei stehender Infrastruktur und entsprechenden Nutzerzahlen von zusätzlichen 2.500,00 Euro Erlös pro Monat aus. </w:t>
       </w:r>
     </w:p>
@@ -15724,6 +15662,7 @@
         <w:rPr>
           <w:rFonts w:ascii="Open Sans" w:hAnsi="Open Sans"/>
         </w:rPr>
+        <w:lastRenderedPageBreak/>
         <w:t>6</w:t>
       </w:r>
       <w:r>
@@ -16141,7 +16080,6 @@
                 <w:sz w:val="20"/>
                 <w:szCs w:val="20"/>
               </w:rPr>
-              <w:lastRenderedPageBreak/>
               <w:t>6. Kontradieffzyklus</w:t>
             </w:r>
           </w:p>
@@ -19116,6 +19054,7 @@
         <w:rPr>
           <w:rFonts w:ascii="Open Sans" w:hAnsi="Open Sans"/>
         </w:rPr>
+        <w:lastRenderedPageBreak/>
         <w:t>7.2</w:t>
       </w:r>
       <w:r>
@@ -22592,7 +22531,6 @@
                 <w:szCs w:val="12"/>
                 <w:lang w:eastAsia="de-DE"/>
               </w:rPr>
-              <w:lastRenderedPageBreak/>
               <w:t>Weiterbildungsprogramm für Coaches</w:t>
             </w:r>
           </w:p>
@@ -31685,6 +31623,7 @@
         <w:rPr>
           <w:rFonts w:ascii="Open Sans" w:hAnsi="Open Sans"/>
         </w:rPr>
+        <w:lastRenderedPageBreak/>
         <w:t>7</w:t>
       </w:r>
       <w:r>
@@ -36159,7 +36098,6 @@
                 <w:szCs w:val="12"/>
                 <w:lang w:eastAsia="de-DE"/>
               </w:rPr>
-              <w:lastRenderedPageBreak/>
               <w:t>Jahresüberschuss</w:t>
             </w:r>
           </w:p>
@@ -45494,6 +45432,7 @@
           <w:sz w:val="16"/>
           <w:szCs w:val="16"/>
         </w:rPr>
+        <w:lastRenderedPageBreak/>
         <w:t>Anhang - Modulkomponenten</w:t>
       </w:r>
       <w:bookmarkEnd w:id="75"/>
@@ -45706,7 +45645,6 @@
           <w:sz w:val="16"/>
           <w:szCs w:val="16"/>
         </w:rPr>
-        <w:lastRenderedPageBreak/>
         <w:t xml:space="preserve">Da auf der Plattform nur evidenzbasierte Konzepte implementiert werden, sind eigene Studien zur Evaluation geeigneter Präventionsprogramme für Patienten mit chronischen Erkrankungen geplant. Die im Backend laufenden Applikationen des „Matching Programming Interface“ sowie des Studiencenters bilden die Grundlagen für die Studienplanung sowie den Austausch der beteiligten Akteure untereinander. </w:t>
       </w:r>
     </w:p>
@@ -46065,16 +46003,7 @@
           <w:sz w:val="16"/>
           <w:szCs w:val="16"/>
         </w:rPr>
-        <w:t xml:space="preserve">Voraussetzung für die Entwicklung eines Online-Studiencenters ist die Implementierung eines wissenschaftlichen Beirates, der an der Konzeption und dem Projektmanagement der Studien mitwirkt. Aus diesem Grund soll auf der Plattform eine Schnittstelle implementiert werden, die zum einen als Arbeitsplattform für den Beirat fungiert und zum anderen für Themen rund um den Diabetes mellitus einen sicheren und schnellen Austausch der einzelnen Akteure (siehe unten) regionsspezifisch ermöglicht. Die Schnittstelle soll somit zum gemeinsamen wissenschaftlichen Austausch sowie zur Bearbeitung medizinischer, sozialer, versorgungsrechtlicher, rehabilitativer, wissenschaftlicher oder allgemein informativer Anfragen verwendet werden. Das Ziel ist es, entlang der Versorgungskette des Diabetikers allen Beteiligten </w:t>
-      </w:r>
-      <w:r>
-        <w:rPr>
-          <w:rFonts w:ascii="Open Sans" w:hAnsi="Open Sans"/>
-          <w:sz w:val="16"/>
-          <w:szCs w:val="16"/>
-        </w:rPr>
-        <w:lastRenderedPageBreak/>
-        <w:t>einen geprüften und qualitativ hochwertigen Informationsaustausch zu gewährleisten. Über die verbesserte Koordination von Informationen und Leistungen soll eine Optimierung der Zusammenarbeit zwischen den Akteuren erfolgen.</w:t>
+        <w:t>Voraussetzung für die Entwicklung eines Online-Studiencenters ist die Implementierung eines wissenschaftlichen Beirates, der an der Konzeption und dem Projektmanagement der Studien mitwirkt. Aus diesem Grund soll auf der Plattform eine Schnittstelle implementiert werden, die zum einen als Arbeitsplattform für den Beirat fungiert und zum anderen für Themen rund um den Diabetes mellitus einen sicheren und schnellen Austausch der einzelnen Akteure (siehe unten) regionsspezifisch ermöglicht. Die Schnittstelle soll somit zum gemeinsamen wissenschaftlichen Austausch sowie zur Bearbeitung medizinischer, sozialer, versorgungsrechtlicher, rehabilitativer, wissenschaftlicher oder allgemein informativer Anfragen verwendet werden. Das Ziel ist es, entlang der Versorgungskette des Diabetikers allen Beteiligten einen geprüften und qualitativ hochwertigen Informationsaustausch zu gewährleisten. Über die verbesserte Koordination von Informationen und Leistungen soll eine Optimierung der Zusammenarbeit zwischen den Akteuren erfolgen.</w:t>
       </w:r>
     </w:p>
     <w:p>
@@ -46434,7 +46363,6 @@
           <w:szCs w:val="16"/>
           <w:lang w:eastAsia="de-DE"/>
         </w:rPr>
-        <w:lastRenderedPageBreak/>
         <w:t>Der Daten-Infomediär übernimmt somit auch Aufgaben wie die Identitätsverwaltung und Authentifizierung, um die Daten im weiteren Verlauf portabel zu gestalten und sie einer gemeinsamen Nutzung der an dem jeweiligen Projekt Beteiligten zur Verfügung zu stellen.   </w:t>
       </w:r>
@@ -46633,16 +46561,7 @@
           <w:sz w:val="16"/>
           <w:szCs w:val="16"/>
         </w:rPr>
-        <w:t xml:space="preserve">An diesen Problemen wollen wir ansetzen und Methoden entwickeln, die schnell und effizient die medizinische Evidenz, den ökonomischen Nutzen und die technologisch-organisatorische Nachhaltigkeit telemedizinischer Projekte belegen können. Hierin liegt in der Sicht des Autors auch der Schlüssel zu einer schnellen Entscheidungsfindung, ob sich diese Projekte unter den oben genannten Gesichtspunkten lohnen. Tatsache ist nämlich, dass es viele E-Health-Projekte nicht </w:t>
-      </w:r>
-      <w:r>
-        <w:rPr>
-          <w:rFonts w:ascii="Open Sans" w:hAnsi="Open Sans"/>
-          <w:sz w:val="16"/>
-          <w:szCs w:val="16"/>
-        </w:rPr>
-        <w:lastRenderedPageBreak/>
-        <w:t xml:space="preserve">schaffen, über die Dauer der Projektförderung hinauszukommen und integraler Bestandteil der Regelversorgung zu werden, da die während der Projektlaufzeit erzielten Evaluationsergebnisse häufig keine ausreichende Entscheidungsgrundlage für die Kostenträger bieten. </w:t>
+        <w:t xml:space="preserve">An diesen Problemen wollen wir ansetzen und Methoden entwickeln, die schnell und effizient die medizinische Evidenz, den ökonomischen Nutzen und die technologisch-organisatorische Nachhaltigkeit telemedizinischer Projekte belegen können. Hierin liegt in der Sicht des Autors auch der Schlüssel zu einer schnellen Entscheidungsfindung, ob sich diese Projekte unter den oben genannten Gesichtspunkten lohnen. Tatsache ist nämlich, dass es viele E-Health-Projekte nicht schaffen, über die Dauer der Projektförderung hinauszukommen und integraler Bestandteil der Regelversorgung zu werden, da die während der Projektlaufzeit erzielten Evaluationsergebnisse häufig keine ausreichende Entscheidungsgrundlage für die Kostenträger bieten. </w:t>
       </w:r>
     </w:p>
     <w:p>
@@ -46858,16 +46777,26 @@
           <w:sz w:val="16"/>
           <w:szCs w:val="16"/>
         </w:rPr>
-        <w:t xml:space="preserve">Unserem Anspruch an ein evidenzbasiertes Angebot auf der Plattform folgend, soll ein Studiencenter für die Evaluation der eigenen Programme konzipiert werden. Hintergrund hierfür ist die Tatsache, dass es nach Recherchen des Autors keine wissenschaftlichen Publikationen zur Evaluationsmethodik gibt, die eine schnelle evidenzbasierte Anwendung telemedizinischer Technologien ohne den üblichen unverhältnismäßig langen Innovationszyklus ermöglicht. Momentan besteht aber ein hoher Bedarf an zeitnahen medizinischen und gesundheitsökonomischen Evaluationen von </w:t>
-      </w:r>
-      <w:r>
+        <w:t xml:space="preserve">Unserem Anspruch an ein evidenzbasiertes Angebot auf der Plattform folgend, soll ein Studiencenter für die Evaluation der eigenen Programme konzipiert werden. Hintergrund hierfür ist die Tatsache, dass es nach Recherchen des Autors keine wissenschaftlichen Publikationen zur Evaluationsmethodik gibt, die eine schnelle evidenzbasierte Anwendung telemedizinischer Technologien ohne den üblichen unverhältnismäßig langen Innovationszyklus ermöglicht. Momentan besteht aber ein hoher Bedarf an zeitnahen medizinischen und gesundheitsökonomischen Evaluationen von telemedizinischen Interventionen, da ein Großteil der Anbieter den Nutzen ihrer Projekte als sehr hoch einschätzen, aber eine solide methodologische Grundlage der Bewertung fehlt. Medizinische Evidenz, ökonomischer Nutzen und technologisch-organisatorische Nachhaltigkeit sind schwierig zu belegen. </w:t>
+      </w:r>
+    </w:p>
+    <w:p>
+      <w:pPr>
+        <w:spacing w:after="0"/>
+        <w:jc w:val="both"/>
         <w:rPr>
           <w:rFonts w:ascii="Open Sans" w:hAnsi="Open Sans"/>
           <w:sz w:val="16"/>
           <w:szCs w:val="16"/>
         </w:rPr>
-        <w:lastRenderedPageBreak/>
-        <w:t xml:space="preserve">telemedizinischen Interventionen, da ein Großteil der Anbieter den Nutzen ihrer Projekte als sehr hoch einschätzen, aber eine solide methodologische Grundlage der Bewertung fehlt. Medizinische Evidenz, ökonomischer Nutzen und technologisch-organisatorische Nachhaltigkeit sind schwierig zu belegen. </w:t>
+      </w:pPr>
+      <w:r>
+        <w:rPr>
+          <w:rFonts w:ascii="Open Sans" w:hAnsi="Open Sans"/>
+          <w:sz w:val="16"/>
+          <w:szCs w:val="16"/>
+        </w:rPr>
+        <w:t xml:space="preserve">Wir wollen daher den bisherigen Ansatz der Verwendung randomisiert kontrollierter Studien (RCT) in diesem Setting prüfen und nach Alternativen suchen. RCTs sind nämlich meistens sehr teuer und aufwendig in Ihrer Planung und Durchführung, weshalb häufig auch nur kleine Populationsgrößen und kurze Beobachtungszeiträume gewählt werden, um den finanziellen Rahmen nicht zu sprengen. Weitere Nachteile, die hieraus entstehen liegen im häufig zu geringen Stichprobenumfang, die im Extremfall sogar den Effekt der Randomisierung untergraben können und bei kurzen Follow-up Zeiten es nicht erlauben, Langzeiteffekte zu messen. Das ist auch der Grund, weshalb häufig argumentiert wird, dass RCTs nur die klinische „efficacy“, aber nicht die tatsächliche „effectiveness“ messen können. </w:t>
       </w:r>
     </w:p>
     <w:p>
@@ -46886,7 +46815,7 @@
           <w:sz w:val="16"/>
           <w:szCs w:val="16"/>
         </w:rPr>
-        <w:t xml:space="preserve">Wir wollen daher den bisherigen Ansatz der Verwendung randomisiert kontrollierter Studien (RCT) in diesem Setting prüfen und nach Alternativen suchen. RCTs sind nämlich meistens sehr teuer und aufwendig in Ihrer Planung und Durchführung, weshalb häufig auch nur kleine Populationsgrößen und kurze Beobachtungszeiträume gewählt werden, um den finanziellen Rahmen nicht zu sprengen. Weitere Nachteile, die hieraus entstehen liegen im häufig zu geringen Stichprobenumfang, die im Extremfall sogar den Effekt der Randomisierung untergraben können und bei kurzen Follow-up Zeiten es nicht erlauben, Langzeiteffekte zu messen. Das ist auch der Grund, weshalb häufig argumentiert wird, dass RCTs nur die klinische „efficacy“, aber nicht die tatsächliche „effectiveness“ messen können. </w:t>
+        <w:t>Im Bereich telemedizinsicher Studienkonzepte gestaltet sich die Anwendung von RCTs auch dahingehend schwer, da eine doppelte Verblindung aus technischer Hinsicht nur schwer zu erreichen ist. Auch rechtliche Rahmenbedingungen schränken beispielsweise den Spielraum für eine randomisierte Evaluation von Telemedizin durch Krankenkassen ein. Eine Krankenkasse, die z.B. im Rahmen eines Pilotprojektes einen telemedizinischen Service für ihre Mitglieder evaluieren will, muss grundsätzlich jedem Versicherten diesen Service anbieten, falls sich dieser Versicherte einschreiben möchte. Somit kann eine Krankenkasse keine randomisierte Zuordnung der Telemedizin sicherstellen. Höchstens eine Randomisierung auf Bundesebene wäre denkbar, was jedoch administrative und organisatorische Schwierigkeiten mit sich bringt. An diesem Problem wollen wir ansetzen und Methoden entwickeln, die nicht die Nachteile der RCTs aufweisen und trotzdem in der Lage sind, schnell und effizient die medizinische Evidenz, den ökonomischen Nutzen und die technologisch-organisatorische Nachhaltigkeit zu belegen. Hierin liegt in der Sicht des Autors auch der Schlüssel zu einer schnellen Entscheidungsfindung, ob sich telemedizinische Projekte unter den oben genannten Gesichtspunkten lohnen. Tatsache ist nämlich, dass es viele telemedizinische Projekte nicht schaffen, über die Dauer der Projektförderung hinauszukommen und integraler Bestandteil der Regelversorgung zu werden, da die während der Projektlaufzeit erzielten Evaluationsergebnisse häufig keine ausreichende Entscheidungsgrundlage für die Kostenträger bieten.</w:t>
       </w:r>
     </w:p>
     <w:p>
@@ -46905,7 +46834,7 @@
           <w:sz w:val="16"/>
           <w:szCs w:val="16"/>
         </w:rPr>
-        <w:t>Im Bereich telemedizinsicher Studienkonzepte gestaltet sich die Anwendung von RCTs auch dahingehend schwer, da eine doppelte Verblindung aus technischer Hinsicht nur schwer zu erreichen ist. Auch rechtliche Rahmenbedingungen schränken beispielsweise den Spielraum für eine randomisierte Evaluation von Telemedizin durch Krankenkassen ein. Eine Krankenkasse, die z.B. im Rahmen eines Pilotprojektes einen telemedizinischen Service für ihre Mitglieder evaluieren will, muss grundsätzlich jedem Versicherten diesen Service anbieten, falls sich dieser Versicherte einschreiben möchte. Somit kann eine Krankenkasse keine randomisierte Zuordnung der Telemedizin sicherstellen. Höchstens eine Randomisierung auf Bundesebene wäre denkbar, was jedoch administrative und organisatorische Schwierigkeiten mit sich bringt. An diesem Problem wollen wir ansetzen und Methoden entwickeln, die nicht die Nachteile der RCTs aufweisen und trotzdem in der Lage sind, schnell und effizient die medizinische Evidenz, den ökonomischen Nutzen und die technologisch-organisatorische Nachhaltigkeit zu belegen. Hierin liegt in der Sicht des Autors auch der Schlüssel zu einer schnellen Entscheidungsfindung, ob sich telemedizinische Projekte unter den oben genannten Gesichtspunkten lohnen. Tatsache ist nämlich, dass es viele telemedizinische Projekte nicht schaffen, über die Dauer der Projektförderung hinauszukommen und integraler Bestandteil der Regelversorgung zu werden, da die während der Projektlaufzeit erzielten Evaluationsergebnisse häufig keine ausreichende Entscheidungsgrundlage für die Kostenträger bieten.</w:t>
+        <w:t>Die Evaluation von neuen Technologien mit Hilfe von Krankenkassendaten könnte im Zeitalter von „Big Data“ eine passende Gelegenheit bieten, alternative Studiendesigns zu erproben und die bislang unangefochtene Position von RCTs zu hinterfragen. Ein Ansatz hier bestünde in der Verwendung von Routinedaten der Krankenkassen als Ausgangspunkt für nicht-randomisierte Beobachtungs- und Kohortenstudien.</w:t>
       </w:r>
     </w:p>
     <w:p>
@@ -46924,7 +46853,7 @@
           <w:sz w:val="16"/>
           <w:szCs w:val="16"/>
         </w:rPr>
-        <w:t>Die Evaluation von neuen Technologien mit Hilfe von Krankenkassendaten könnte im Zeitalter von „Big Data“ eine passende Gelegenheit bieten, alternative Studiendesigns zu erproben und die bislang unangefochtene Position von RCTs zu hinterfragen. Ein Ansatz hier bestünde in der Verwendung von Routinedaten der Krankenkassen als Ausgangspunkt für nicht-randomisierte Beobachtungs- und Kohortenstudien.</w:t>
+        <w:t xml:space="preserve">Diese Herangehensweise wäre mit einem deutlich geringeren finanziellen und administrativen Aufwand verbunden. Ein weiterer Vorteil der Nutzung von Routinedaten gerade in Bezug auf telemedizinische Studien besteht in der höheren Validität im Vergleich zu RCTs, da diese Daten meistens die tatsächliche Versorgungswirklichkeit reflektieren. </w:t>
       </w:r>
     </w:p>
     <w:p>
@@ -46943,7 +46872,7 @@
           <w:sz w:val="16"/>
           <w:szCs w:val="16"/>
         </w:rPr>
-        <w:t xml:space="preserve">Diese Herangehensweise wäre mit einem deutlich geringeren finanziellen und administrativen Aufwand verbunden. Ein weiterer Vorteil der Nutzung von Routinedaten gerade in Bezug auf telemedizinische Studien besteht in der höheren Validität im Vergleich zu RCTs, da diese Daten meistens die tatsächliche Versorgungswirklichkeit reflektieren. </w:t>
+        <w:t>Die Routinedaten der Krankenkassen allein reichen allerdings für eine differenzierte Beurteilung der Studien-Outcomes nicht aus, da diese Informationen nur in Form von ICD-Codes oder OPS-Prozeduren abrufbar sind und klinische Informationen im Regelfall nicht vorliegen. Dies kann durch gezielte Studien auf der Plattform Juvantis in Kooperation mit den Krankenkassen allerdings behoben werden.</w:t>
       </w:r>
     </w:p>
     <w:p>
@@ -46962,12 +46891,11 @@
           <w:sz w:val="16"/>
           <w:szCs w:val="16"/>
         </w:rPr>
-        <w:t>Die Routinedaten der Krankenkassen allein reichen allerdings für eine differenzierte Beurteilung der Studien-Outcomes nicht aus, da diese Informationen nur in Form von ICD-Codes oder OPS-Prozeduren abrufbar sind und klinische Informationen im Regelfall nicht vorliegen. Dies kann durch gezielte Studien auf der Plattform Juvantis in Kooperation mit den Krankenkassen allerdings behoben werden.</w:t>
+        <w:t xml:space="preserve">Auf der Plattform Juvantis ließe sich auch das Problem der fehlenden Randomisierung bei Verwendung alternativer Studiendesigns zu RCTs mit Hilfe von Matching-Verfahren umgehen. Durch Gruppierungen identischer Profilinformationen ließe sich somit eine Quasi-Randomisierung erreichen. Ein möglicher Ansatz hier läge in der Verwendung von „Propensity Score Matching“. </w:t>
       </w:r>
     </w:p>
     <w:p>
       <w:pPr>
-        <w:spacing w:after="0"/>
         <w:jc w:val="both"/>
         <w:rPr>
           <w:rFonts w:ascii="Open Sans" w:hAnsi="Open Sans"/>
@@ -46981,25 +46909,6 @@
           <w:sz w:val="16"/>
           <w:szCs w:val="16"/>
         </w:rPr>
-        <w:t xml:space="preserve">Auf der Plattform Juvantis ließe sich auch das Problem der fehlenden Randomisierung bei Verwendung alternativer Studiendesigns zu RCTs mit Hilfe von Matching-Verfahren umgehen. Durch Gruppierungen identischer Profilinformationen ließe sich somit eine Quasi-Randomisierung erreichen. Ein möglicher Ansatz hier läge in der Verwendung von „Propensity Score Matching“. </w:t>
-      </w:r>
-    </w:p>
-    <w:p>
-      <w:pPr>
-        <w:jc w:val="both"/>
-        <w:rPr>
-          <w:rFonts w:ascii="Open Sans" w:hAnsi="Open Sans"/>
-          <w:sz w:val="16"/>
-          <w:szCs w:val="16"/>
-        </w:rPr>
-      </w:pPr>
-      <w:r>
-        <w:rPr>
-          <w:rFonts w:ascii="Open Sans" w:hAnsi="Open Sans"/>
-          <w:sz w:val="16"/>
-          <w:szCs w:val="16"/>
-        </w:rPr>
-        <w:lastRenderedPageBreak/>
         <w:t xml:space="preserve">Die Rekrutierung von Studienteilnehmern online hat in den USA schon eine positive Resonanz erfahren. Allein an der durch die Stanford University initiierten Studie „My Heart Counts“ </w:t>
       </w:r>
       <w:r>
@@ -47303,7 +47212,6 @@
           <w:sz w:val="16"/>
           <w:szCs w:val="16"/>
         </w:rPr>
-        <w:lastRenderedPageBreak/>
         <w:t xml:space="preserve">Anhang - </w:t>
       </w:r>
       <w:r>
@@ -47937,7 +47845,6 @@
           <w:sz w:val="16"/>
           <w:szCs w:val="16"/>
         </w:rPr>
-        <w:lastRenderedPageBreak/>
         <w:t xml:space="preserve">Ein Programm stellte einen individualisierten Ernährungsplan den Teilnehmern zur Verfügung. </w:t>
       </w:r>
       <w:r>
@@ -48702,7 +48609,6 @@
           <w:sz w:val="16"/>
           <w:szCs w:val="16"/>
         </w:rPr>
-        <w:lastRenderedPageBreak/>
         <w:t xml:space="preserve">X-PERT </w:t>
       </w:r>
       <w:r>
@@ -49400,7 +49306,7 @@
         <w:rStyle w:val="Seitenzahl"/>
         <w:noProof/>
       </w:rPr>
-      <w:t>1</w:t>
+      <w:t>15</w:t>
     </w:r>
     <w:r>
       <w:rPr>
@@ -55302,7 +55208,7 @@
 </file>
 
 <file path=customXml/itemProps1.xml><?xml version="1.0" encoding="utf-8"?>
-<ds:datastoreItem xmlns:ds="http://schemas.openxmlformats.org/officeDocument/2006/customXml" ds:itemID="{E60A5954-E55A-C145-B67F-8EEC1B1BD11D}">
+<ds:datastoreItem xmlns:ds="http://schemas.openxmlformats.org/officeDocument/2006/customXml" ds:itemID="{5133D2DD-9373-F94A-B35B-CD2DEDEE37A3}">
   <ds:schemaRefs>
     <ds:schemaRef ds:uri="http://schemas.openxmlformats.org/officeDocument/2006/bibliography"/>
   </ds:schemaRefs>
